--- a/Likelione_summary_1week.docx
+++ b/Likelione_summary_1week.docx
@@ -4,6 +4,7 @@
   <w:body>
     <w:p>
       <w:pPr>
+        <w:pStyle w:val="Title"/>
         <w:rPr>
           <w:lang w:val="en-US"/>
         </w:rPr>
@@ -42,191 +43,1491 @@
         </w:rPr>
         <w:t xml:space="preserve"> </w:t>
       </w:r>
+      <w:r>
+        <w:rPr>
+          <w:rFonts w:hint="eastAsia"/>
+          <w:lang w:val="en-US"/>
+        </w:rPr>
+        <w:t>배운</w:t>
+      </w:r>
+      <w:r>
+        <w:rPr>
+          <w:rFonts w:hint="eastAsia"/>
+          <w:lang w:val="en-US"/>
+        </w:rPr>
+        <w:t xml:space="preserve"> </w:t>
+      </w:r>
+      <w:r>
+        <w:rPr>
+          <w:rFonts w:hint="eastAsia"/>
+          <w:lang w:val="en-US"/>
+        </w:rPr>
+        <w:t>내용</w:t>
+      </w:r>
+      <w:r>
+        <w:rPr>
+          <w:rFonts w:hint="eastAsia"/>
+          <w:lang w:val="en-US"/>
+        </w:rPr>
+        <w:t xml:space="preserve"> </w:t>
+      </w:r>
+      <w:r>
+        <w:rPr>
+          <w:rFonts w:hint="eastAsia"/>
+          <w:lang w:val="en-US"/>
+        </w:rPr>
+        <w:t>정리</w:t>
+      </w:r>
+    </w:p>
+    <w:p>
+      <w:pPr>
+        <w:rPr>
+          <w:rFonts w:asciiTheme="majorEastAsia" w:eastAsiaTheme="majorEastAsia" w:hAnsiTheme="majorEastAsia"/>
+          <w:lang w:val="en-US"/>
+        </w:rPr>
+      </w:pPr>
+    </w:p>
+    <w:p>
+      <w:pPr>
+        <w:rPr>
+          <w:rFonts w:asciiTheme="majorEastAsia" w:eastAsiaTheme="majorEastAsia" w:hAnsiTheme="majorEastAsia"/>
+          <w:lang w:val="en-US"/>
+        </w:rPr>
+      </w:pPr>
+      <w:r>
+        <w:rPr>
+          <w:rFonts w:asciiTheme="majorEastAsia" w:eastAsiaTheme="majorEastAsia" w:hAnsiTheme="majorEastAsia"/>
+          <w:lang w:val="en-US"/>
+        </w:rPr>
+        <w:t>1.</w:t>
+      </w:r>
+    </w:p>
+    <w:p>
+      <w:pPr>
+        <w:rPr>
+          <w:rFonts w:asciiTheme="majorEastAsia" w:eastAsiaTheme="majorEastAsia" w:hAnsiTheme="majorEastAsia"/>
+          <w:lang w:val="en-US"/>
+        </w:rPr>
+      </w:pPr>
+      <w:r>
+        <w:rPr>
+          <w:rFonts w:asciiTheme="majorEastAsia" w:eastAsiaTheme="majorEastAsia" w:hAnsiTheme="majorEastAsia"/>
+          <w:lang w:val="en-US"/>
+        </w:rPr>
+        <w:t>Client – Server</w:t>
+      </w:r>
+    </w:p>
+    <w:p>
+      <w:pPr>
+        <w:rPr>
+          <w:rFonts w:asciiTheme="majorEastAsia" w:eastAsiaTheme="majorEastAsia" w:hAnsiTheme="majorEastAsia"/>
+          <w:lang w:val="en-US"/>
+        </w:rPr>
+      </w:pPr>
+      <w:r>
+        <w:rPr>
+          <w:rFonts w:asciiTheme="majorEastAsia" w:eastAsiaTheme="majorEastAsia" w:hAnsiTheme="majorEastAsia"/>
+          <w:lang w:val="en-US"/>
+        </w:rPr>
+        <w:t>Client</w:t>
+      </w:r>
+      <w:r>
+        <w:rPr>
+          <w:rFonts w:asciiTheme="majorEastAsia" w:eastAsiaTheme="majorEastAsia" w:hAnsiTheme="majorEastAsia" w:hint="eastAsia"/>
+          <w:lang w:val="en-US"/>
+        </w:rPr>
+        <w:t xml:space="preserve"> </w:t>
+      </w:r>
+      <w:r>
+        <w:rPr>
+          <w:rFonts w:asciiTheme="majorEastAsia" w:eastAsiaTheme="majorEastAsia" w:hAnsiTheme="majorEastAsia"/>
+          <w:lang w:val="en-US"/>
+        </w:rPr>
+        <w:t xml:space="preserve">-&gt; </w:t>
+      </w:r>
+      <w:r>
+        <w:rPr>
+          <w:rFonts w:asciiTheme="majorEastAsia" w:eastAsiaTheme="majorEastAsia" w:hAnsiTheme="majorEastAsia" w:hint="eastAsia"/>
+          <w:lang w:val="en-US"/>
+        </w:rPr>
+        <w:t xml:space="preserve">요청 </w:t>
+      </w:r>
+      <w:r>
+        <w:rPr>
+          <w:rFonts w:asciiTheme="majorEastAsia" w:eastAsiaTheme="majorEastAsia" w:hAnsiTheme="majorEastAsia"/>
+          <w:lang w:val="en-US"/>
+        </w:rPr>
+        <w:t xml:space="preserve">-&gt; Server -&gt; </w:t>
+      </w:r>
+      <w:r>
+        <w:rPr>
+          <w:rFonts w:asciiTheme="majorEastAsia" w:eastAsiaTheme="majorEastAsia" w:hAnsiTheme="majorEastAsia" w:hint="eastAsia"/>
+          <w:lang w:val="en-US"/>
+        </w:rPr>
+        <w:t>응답</w:t>
+      </w:r>
+    </w:p>
+    <w:p>
+      <w:pPr>
+        <w:rPr>
+          <w:rFonts w:asciiTheme="majorEastAsia" w:eastAsiaTheme="majorEastAsia" w:hAnsiTheme="majorEastAsia" w:hint="eastAsia"/>
+          <w:lang w:val="en-US"/>
+        </w:rPr>
+      </w:pPr>
+    </w:p>
+    <w:p>
+      <w:pPr>
+        <w:rPr>
+          <w:rFonts w:asciiTheme="majorEastAsia" w:eastAsiaTheme="majorEastAsia" w:hAnsiTheme="majorEastAsia"/>
+          <w:lang w:val="en-US"/>
+        </w:rPr>
+      </w:pPr>
+      <w:proofErr w:type="gramStart"/>
+      <w:r>
+        <w:rPr>
+          <w:rFonts w:asciiTheme="majorEastAsia" w:eastAsiaTheme="majorEastAsia" w:hAnsiTheme="majorEastAsia"/>
+          <w:lang w:val="en-US"/>
+        </w:rPr>
+        <w:t>Client(</w:t>
+      </w:r>
+      <w:proofErr w:type="gramEnd"/>
+      <w:r>
+        <w:rPr>
+          <w:rFonts w:asciiTheme="majorEastAsia" w:eastAsiaTheme="majorEastAsia" w:hAnsiTheme="majorEastAsia"/>
+          <w:lang w:val="en-US"/>
+        </w:rPr>
+        <w:t>Request)</w:t>
+      </w:r>
+    </w:p>
+    <w:p>
+      <w:pPr>
+        <w:rPr>
+          <w:rFonts w:asciiTheme="majorEastAsia" w:eastAsiaTheme="majorEastAsia" w:hAnsiTheme="majorEastAsia"/>
+          <w:lang w:val="en-US"/>
+        </w:rPr>
+      </w:pPr>
+      <w:proofErr w:type="gramStart"/>
+      <w:r>
+        <w:rPr>
+          <w:rFonts w:asciiTheme="majorEastAsia" w:eastAsiaTheme="majorEastAsia" w:hAnsiTheme="majorEastAsia"/>
+          <w:lang w:val="en-US"/>
+        </w:rPr>
+        <w:t>Server(</w:t>
+      </w:r>
+      <w:proofErr w:type="gramEnd"/>
+      <w:r>
+        <w:rPr>
+          <w:rFonts w:asciiTheme="majorEastAsia" w:eastAsiaTheme="majorEastAsia" w:hAnsiTheme="majorEastAsia"/>
+          <w:lang w:val="en-US"/>
+        </w:rPr>
+        <w:t>Response)</w:t>
+      </w:r>
+    </w:p>
+    <w:p>
+      <w:pPr>
+        <w:rPr>
+          <w:rFonts w:asciiTheme="majorEastAsia" w:eastAsiaTheme="majorEastAsia" w:hAnsiTheme="majorEastAsia"/>
+          <w:lang w:val="en-US"/>
+        </w:rPr>
+      </w:pPr>
+    </w:p>
+    <w:p>
+      <w:pPr>
+        <w:rPr>
+          <w:rFonts w:asciiTheme="majorEastAsia" w:eastAsiaTheme="majorEastAsia" w:hAnsiTheme="majorEastAsia" w:hint="eastAsia"/>
+          <w:lang w:val="en-US"/>
+        </w:rPr>
+      </w:pPr>
+      <w:r>
+        <w:rPr>
+          <w:rFonts w:asciiTheme="majorEastAsia" w:eastAsiaTheme="majorEastAsia" w:hAnsiTheme="majorEastAsia" w:hint="eastAsia"/>
+          <w:lang w:val="en-US"/>
+        </w:rPr>
+        <w:t>H</w:t>
+      </w:r>
+      <w:r>
+        <w:rPr>
+          <w:rFonts w:asciiTheme="majorEastAsia" w:eastAsiaTheme="majorEastAsia" w:hAnsiTheme="majorEastAsia"/>
+          <w:lang w:val="en-US"/>
+        </w:rPr>
+        <w:t>TML</w:t>
+      </w:r>
+      <w:r>
+        <w:rPr>
+          <w:rFonts w:asciiTheme="majorEastAsia" w:eastAsiaTheme="majorEastAsia" w:hAnsiTheme="majorEastAsia" w:hint="eastAsia"/>
+          <w:lang w:val="en-US"/>
+        </w:rPr>
+        <w:t>파일을 다루는 처리</w:t>
+      </w:r>
+    </w:p>
+    <w:p>
+      <w:pPr>
+        <w:rPr>
+          <w:rFonts w:asciiTheme="majorEastAsia" w:eastAsiaTheme="majorEastAsia" w:hAnsiTheme="majorEastAsia"/>
+          <w:lang w:val="en-US"/>
+        </w:rPr>
+      </w:pPr>
       <w:proofErr w:type="spellStart"/>
       <w:r>
         <w:rPr>
-          <w:rFonts w:hint="eastAsia"/>
-          <w:lang w:val="en-US"/>
-        </w:rPr>
-        <w:t>배운내용</w:t>
+          <w:rFonts w:asciiTheme="majorEastAsia" w:eastAsiaTheme="majorEastAsia" w:hAnsiTheme="majorEastAsia" w:hint="eastAsia"/>
+          <w:lang w:val="en-US"/>
+        </w:rPr>
+        <w:t>갖다줘</w:t>
       </w:r>
       <w:proofErr w:type="spellEnd"/>
       <w:r>
         <w:rPr>
-          <w:rFonts w:hint="eastAsia"/>
+          <w:rFonts w:asciiTheme="majorEastAsia" w:eastAsiaTheme="majorEastAsia" w:hAnsiTheme="majorEastAsia" w:hint="eastAsia"/>
           <w:lang w:val="en-US"/>
         </w:rPr>
         <w:t xml:space="preserve"> </w:t>
       </w:r>
       <w:r>
         <w:rPr>
-          <w:rFonts w:hint="eastAsia"/>
-          <w:lang w:val="en-US"/>
-        </w:rPr>
-        <w:t>정리</w:t>
-      </w:r>
-    </w:p>
-    <w:p>
-      <w:pPr>
-        <w:rPr>
-          <w:lang w:val="en-US"/>
-        </w:rPr>
-      </w:pPr>
-    </w:p>
-    <w:p>
-      <w:pPr>
-        <w:rPr>
-          <w:lang w:val="en-US"/>
-        </w:rPr>
-      </w:pPr>
-      <w:r>
-        <w:rPr>
-          <w:lang w:val="en-US"/>
-        </w:rPr>
-        <w:t>Client – Server</w:t>
-      </w:r>
-    </w:p>
-    <w:p>
-      <w:pPr>
-        <w:rPr>
-          <w:lang w:val="en-US"/>
-        </w:rPr>
-      </w:pPr>
-    </w:p>
-    <w:p>
-      <w:pPr>
-        <w:rPr>
-          <w:lang w:val="en-US"/>
-        </w:rPr>
-      </w:pPr>
-      <w:r>
-        <w:rPr>
-          <w:lang w:val="en-US"/>
-        </w:rPr>
-        <w:t>Client</w:t>
-      </w:r>
-      <w:r>
-        <w:rPr>
-          <w:rFonts w:hint="eastAsia"/>
+          <w:rFonts w:asciiTheme="majorEastAsia" w:eastAsiaTheme="majorEastAsia" w:hAnsiTheme="majorEastAsia"/>
+          <w:lang w:val="en-US"/>
+        </w:rPr>
+        <w:t>-get</w:t>
+      </w:r>
+    </w:p>
+    <w:p>
+      <w:pPr>
+        <w:rPr>
+          <w:rFonts w:asciiTheme="majorEastAsia" w:eastAsiaTheme="majorEastAsia" w:hAnsiTheme="majorEastAsia"/>
+          <w:lang w:val="en-US"/>
+        </w:rPr>
+      </w:pPr>
+      <w:r>
+        <w:rPr>
+          <w:rFonts w:asciiTheme="majorEastAsia" w:eastAsiaTheme="majorEastAsia" w:hAnsiTheme="majorEastAsia" w:hint="eastAsia"/>
+          <w:lang w:val="en-US"/>
+        </w:rPr>
+        <w:t xml:space="preserve">처리해줘 </w:t>
+      </w:r>
+      <w:r>
+        <w:rPr>
+          <w:rFonts w:asciiTheme="majorEastAsia" w:eastAsiaTheme="majorEastAsia" w:hAnsiTheme="majorEastAsia"/>
+          <w:lang w:val="en-US"/>
+        </w:rPr>
+        <w:t>-post</w:t>
+      </w:r>
+    </w:p>
+    <w:p>
+      <w:pPr>
+        <w:rPr>
+          <w:rFonts w:asciiTheme="majorEastAsia" w:eastAsiaTheme="majorEastAsia" w:hAnsiTheme="majorEastAsia"/>
+          <w:lang w:val="en-US"/>
+        </w:rPr>
+      </w:pPr>
+    </w:p>
+    <w:p>
+      <w:pPr>
+        <w:rPr>
+          <w:rFonts w:asciiTheme="majorEastAsia" w:eastAsiaTheme="majorEastAsia" w:hAnsiTheme="majorEastAsia"/>
+          <w:lang w:val="en-US"/>
+        </w:rPr>
+      </w:pPr>
+      <w:r>
+        <w:rPr>
+          <w:rFonts w:asciiTheme="majorEastAsia" w:eastAsiaTheme="majorEastAsia" w:hAnsiTheme="majorEastAsia" w:hint="eastAsia"/>
+          <w:lang w:val="en-US"/>
+        </w:rPr>
+        <w:t xml:space="preserve">나는 </w:t>
+      </w:r>
+      <w:r>
+        <w:rPr>
+          <w:rFonts w:asciiTheme="majorEastAsia" w:eastAsiaTheme="majorEastAsia" w:hAnsiTheme="majorEastAsia" w:hint="eastAsia"/>
+          <w:color w:val="FF0000"/>
+          <w:lang w:val="en-US"/>
+        </w:rPr>
+        <w:t>네이버를 켜</w:t>
+      </w:r>
+      <w:r>
+        <w:rPr>
+          <w:rFonts w:asciiTheme="majorEastAsia" w:eastAsiaTheme="majorEastAsia" w:hAnsiTheme="majorEastAsia" w:hint="eastAsia"/>
+          <w:lang w:val="en-US"/>
+        </w:rPr>
+        <w:t xml:space="preserve">고 </w:t>
+      </w:r>
+      <w:r>
+        <w:rPr>
+          <w:rFonts w:asciiTheme="majorEastAsia" w:eastAsiaTheme="majorEastAsia" w:hAnsiTheme="majorEastAsia"/>
+          <w:lang w:val="en-US"/>
+        </w:rPr>
+        <w:t>GET</w:t>
+      </w:r>
+    </w:p>
+    <w:p>
+      <w:pPr>
+        <w:rPr>
+          <w:rFonts w:asciiTheme="majorEastAsia" w:eastAsiaTheme="majorEastAsia" w:hAnsiTheme="majorEastAsia"/>
+          <w:lang w:val="en-US"/>
+        </w:rPr>
+      </w:pPr>
+      <w:r>
+        <w:rPr>
+          <w:rFonts w:asciiTheme="majorEastAsia" w:eastAsiaTheme="majorEastAsia" w:hAnsiTheme="majorEastAsia" w:hint="eastAsia"/>
+          <w:color w:val="FF0000"/>
+          <w:lang w:val="en-US"/>
+        </w:rPr>
+        <w:t>웹툰을 본</w:t>
+      </w:r>
+      <w:r>
+        <w:rPr>
+          <w:rFonts w:asciiTheme="majorEastAsia" w:eastAsiaTheme="majorEastAsia" w:hAnsiTheme="majorEastAsia" w:hint="eastAsia"/>
+          <w:lang w:val="en-US"/>
+        </w:rPr>
+        <w:t xml:space="preserve"> 다음 </w:t>
+      </w:r>
+      <w:r>
+        <w:rPr>
+          <w:rFonts w:asciiTheme="majorEastAsia" w:eastAsiaTheme="majorEastAsia" w:hAnsiTheme="majorEastAsia"/>
+          <w:lang w:val="en-US"/>
+        </w:rPr>
+        <w:t>GET</w:t>
+      </w:r>
+    </w:p>
+    <w:p>
+      <w:pPr>
+        <w:rPr>
+          <w:rFonts w:asciiTheme="majorEastAsia" w:eastAsiaTheme="majorEastAsia" w:hAnsiTheme="majorEastAsia"/>
+          <w:lang w:val="en-US"/>
+        </w:rPr>
+      </w:pPr>
+      <w:r>
+        <w:rPr>
+          <w:rFonts w:asciiTheme="majorEastAsia" w:eastAsiaTheme="majorEastAsia" w:hAnsiTheme="majorEastAsia" w:hint="eastAsia"/>
+          <w:lang w:val="en-US"/>
+        </w:rPr>
+        <w:t xml:space="preserve">재미있다고 </w:t>
+      </w:r>
+      <w:r>
+        <w:rPr>
+          <w:rFonts w:asciiTheme="majorEastAsia" w:eastAsiaTheme="majorEastAsia" w:hAnsiTheme="majorEastAsia" w:hint="eastAsia"/>
+          <w:color w:val="FF0000"/>
+          <w:lang w:val="en-US"/>
+        </w:rPr>
+        <w:t>댓글을 달았다</w:t>
+      </w:r>
+      <w:r>
+        <w:rPr>
+          <w:rFonts w:asciiTheme="majorEastAsia" w:eastAsiaTheme="majorEastAsia" w:hAnsiTheme="majorEastAsia" w:hint="eastAsia"/>
+          <w:lang w:val="en-US"/>
+        </w:rPr>
+        <w:t>P</w:t>
+      </w:r>
+      <w:r>
+        <w:rPr>
+          <w:rFonts w:asciiTheme="majorEastAsia" w:eastAsiaTheme="majorEastAsia" w:hAnsiTheme="majorEastAsia"/>
+          <w:lang w:val="en-US"/>
+        </w:rPr>
+        <w:t>OST</w:t>
+      </w:r>
+    </w:p>
+    <w:p>
+      <w:pPr>
+        <w:rPr>
+          <w:rFonts w:asciiTheme="majorEastAsia" w:eastAsiaTheme="majorEastAsia" w:hAnsiTheme="majorEastAsia"/>
+          <w:lang w:val="en-US"/>
+        </w:rPr>
+      </w:pPr>
+    </w:p>
+    <w:p>
+      <w:pPr>
+        <w:rPr>
+          <w:rFonts w:asciiTheme="majorEastAsia" w:eastAsiaTheme="majorEastAsia" w:hAnsiTheme="majorEastAsia"/>
+          <w:lang w:val="en-US"/>
+        </w:rPr>
+      </w:pPr>
+      <w:r>
+        <w:rPr>
+          <w:rFonts w:asciiTheme="majorEastAsia" w:eastAsiaTheme="majorEastAsia" w:hAnsiTheme="majorEastAsia"/>
+          <w:lang w:val="en-US"/>
+        </w:rPr>
+        <w:t>2.</w:t>
+      </w:r>
+    </w:p>
+    <w:p>
+      <w:pPr>
+        <w:rPr>
+          <w:rFonts w:asciiTheme="majorEastAsia" w:eastAsiaTheme="majorEastAsia" w:hAnsiTheme="majorEastAsia"/>
+          <w:lang w:val="en-US"/>
+        </w:rPr>
+      </w:pPr>
+      <w:r>
+        <w:rPr>
+          <w:rFonts w:asciiTheme="majorEastAsia" w:eastAsiaTheme="majorEastAsia" w:hAnsiTheme="majorEastAsia"/>
+          <w:lang w:val="en-US"/>
+        </w:rPr>
+        <w:t>P2P</w:t>
+      </w:r>
+      <w:r>
+        <w:rPr>
+          <w:rFonts w:asciiTheme="majorEastAsia" w:eastAsiaTheme="majorEastAsia" w:hAnsiTheme="majorEastAsia"/>
+          <w:lang w:val="en-US"/>
+        </w:rPr>
+        <w:t xml:space="preserve"> - </w:t>
+      </w:r>
+      <w:r>
+        <w:rPr>
+          <w:rFonts w:asciiTheme="majorEastAsia" w:eastAsiaTheme="majorEastAsia" w:hAnsiTheme="majorEastAsia"/>
+          <w:lang w:val="en-US"/>
+        </w:rPr>
+        <w:t xml:space="preserve">Peer to peer – </w:t>
+      </w:r>
+      <w:r>
+        <w:rPr>
+          <w:rFonts w:asciiTheme="majorEastAsia" w:eastAsiaTheme="majorEastAsia" w:hAnsiTheme="majorEastAsia" w:hint="eastAsia"/>
+          <w:lang w:val="en-US"/>
+        </w:rPr>
+        <w:t xml:space="preserve">개개인이 </w:t>
+      </w:r>
+      <w:proofErr w:type="spellStart"/>
+      <w:r>
+        <w:rPr>
+          <w:rFonts w:asciiTheme="majorEastAsia" w:eastAsiaTheme="majorEastAsia" w:hAnsiTheme="majorEastAsia" w:hint="eastAsia"/>
+          <w:lang w:val="en-US"/>
+        </w:rPr>
+        <w:t>서버이자</w:t>
+      </w:r>
+      <w:proofErr w:type="spellEnd"/>
+      <w:r>
+        <w:rPr>
+          <w:rFonts w:asciiTheme="majorEastAsia" w:eastAsiaTheme="majorEastAsia" w:hAnsiTheme="majorEastAsia" w:hint="eastAsia"/>
+          <w:lang w:val="en-US"/>
+        </w:rPr>
+        <w:t xml:space="preserve"> 클라이언트로 상호작용</w:t>
+      </w:r>
+    </w:p>
+    <w:p>
+      <w:pPr>
+        <w:rPr>
+          <w:rFonts w:asciiTheme="majorEastAsia" w:eastAsiaTheme="majorEastAsia" w:hAnsiTheme="majorEastAsia" w:hint="eastAsia"/>
+          <w:lang w:val="en-US"/>
+        </w:rPr>
+      </w:pPr>
+      <w:r>
+        <w:rPr>
+          <w:rFonts w:asciiTheme="majorEastAsia" w:eastAsiaTheme="majorEastAsia" w:hAnsiTheme="majorEastAsia"/>
+          <w:lang w:val="en-US"/>
+        </w:rPr>
+        <w:t>WEB</w:t>
+      </w:r>
+      <w:r>
+        <w:rPr>
+          <w:rFonts w:asciiTheme="majorEastAsia" w:eastAsiaTheme="majorEastAsia" w:hAnsiTheme="majorEastAsia"/>
+          <w:lang w:val="en-US"/>
+        </w:rPr>
+        <w:t xml:space="preserve"> – </w:t>
+      </w:r>
+      <w:r>
+        <w:rPr>
+          <w:rFonts w:asciiTheme="majorEastAsia" w:eastAsiaTheme="majorEastAsia" w:hAnsiTheme="majorEastAsia"/>
+          <w:lang w:val="en-US"/>
+        </w:rPr>
+        <w:t>www</w:t>
+      </w:r>
+      <w:r>
+        <w:rPr>
+          <w:rFonts w:asciiTheme="majorEastAsia" w:eastAsiaTheme="majorEastAsia" w:hAnsiTheme="majorEastAsia"/>
+          <w:lang w:val="en-US"/>
+        </w:rPr>
+        <w:t xml:space="preserve"> - </w:t>
+      </w:r>
+      <w:r>
+        <w:rPr>
+          <w:rFonts w:asciiTheme="majorEastAsia" w:eastAsiaTheme="majorEastAsia" w:hAnsiTheme="majorEastAsia"/>
+          <w:lang w:val="en-US"/>
+        </w:rPr>
+        <w:t xml:space="preserve">World Wide Web – </w:t>
+      </w:r>
+      <w:r>
+        <w:rPr>
+          <w:rFonts w:asciiTheme="majorEastAsia" w:eastAsiaTheme="majorEastAsia" w:hAnsiTheme="majorEastAsia" w:hint="eastAsia"/>
+          <w:lang w:val="en-US"/>
+        </w:rPr>
+        <w:t>인터넷 소프트웨어</w:t>
+      </w:r>
+    </w:p>
+    <w:p>
+      <w:pPr>
+        <w:rPr>
+          <w:rFonts w:asciiTheme="majorEastAsia" w:eastAsiaTheme="majorEastAsia" w:hAnsiTheme="majorEastAsia"/>
+          <w:lang w:val="en-US"/>
+        </w:rPr>
+      </w:pPr>
+      <w:proofErr w:type="spellStart"/>
+      <w:r>
+        <w:rPr>
+          <w:rFonts w:asciiTheme="majorEastAsia" w:eastAsiaTheme="majorEastAsia" w:hAnsiTheme="majorEastAsia" w:hint="eastAsia"/>
+          <w:lang w:val="en-US"/>
+        </w:rPr>
+        <w:t>웹브라우저</w:t>
+      </w:r>
+      <w:proofErr w:type="spellEnd"/>
+      <w:r>
+        <w:rPr>
+          <w:rFonts w:asciiTheme="majorEastAsia" w:eastAsiaTheme="majorEastAsia" w:hAnsiTheme="majorEastAsia" w:hint="eastAsia"/>
           <w:lang w:val="en-US"/>
         </w:rPr>
         <w:t xml:space="preserve"> </w:t>
       </w:r>
       <w:r>
         <w:rPr>
-          <w:lang w:val="en-US"/>
-        </w:rPr>
-        <w:t xml:space="preserve">-&gt; </w:t>
-      </w:r>
-      <w:r>
-        <w:rPr>
-          <w:rFonts w:hint="eastAsia"/>
-          <w:lang w:val="en-US"/>
-        </w:rPr>
-        <w:t>요청</w:t>
-      </w:r>
-      <w:r>
-        <w:rPr>
-          <w:rFonts w:hint="eastAsia"/>
+          <w:rFonts w:asciiTheme="majorEastAsia" w:eastAsiaTheme="majorEastAsia" w:hAnsiTheme="majorEastAsia"/>
+          <w:lang w:val="en-US"/>
+        </w:rPr>
+        <w:t>–</w:t>
+      </w:r>
+      <w:r>
+        <w:rPr>
+          <w:rFonts w:asciiTheme="majorEastAsia" w:eastAsiaTheme="majorEastAsia" w:hAnsiTheme="majorEastAsia" w:hint="eastAsia"/>
           <w:lang w:val="en-US"/>
         </w:rPr>
         <w:t xml:space="preserve"> </w:t>
       </w:r>
-      <w:r>
-        <w:rPr>
-          <w:lang w:val="en-US"/>
-        </w:rPr>
-        <w:t xml:space="preserve">-&gt; Server -&gt; </w:t>
-      </w:r>
-      <w:r>
-        <w:rPr>
-          <w:rFonts w:hint="eastAsia"/>
-          <w:lang w:val="en-US"/>
-        </w:rPr>
-        <w:t>응답</w:t>
-      </w:r>
-    </w:p>
-    <w:p>
-      <w:pPr>
-        <w:rPr>
-          <w:lang w:val="en-US"/>
-        </w:rPr>
-      </w:pPr>
-    </w:p>
-    <w:p>
-      <w:pPr>
-        <w:rPr>
-          <w:lang w:val="en-US"/>
-        </w:rPr>
-      </w:pPr>
-      <w:r>
-        <w:rPr>
-          <w:rFonts w:hint="eastAsia"/>
-          <w:lang w:val="en-US"/>
-        </w:rPr>
-        <w:t>R</w:t>
-      </w:r>
-      <w:r>
-        <w:rPr>
-          <w:lang w:val="en-US"/>
-        </w:rPr>
-        <w:t>equest</w:t>
-      </w:r>
-    </w:p>
-    <w:p>
-      <w:pPr>
-        <w:rPr>
-          <w:lang w:val="en-US"/>
-        </w:rPr>
-      </w:pPr>
       <w:proofErr w:type="spellStart"/>
       <w:r>
         <w:rPr>
-          <w:rFonts w:hint="eastAsia"/>
-          <w:lang w:val="en-US"/>
-        </w:rPr>
-        <w:t>갖다줘</w:t>
+          <w:rFonts w:asciiTheme="majorEastAsia" w:eastAsiaTheme="majorEastAsia" w:hAnsiTheme="majorEastAsia" w:hint="eastAsia"/>
+          <w:lang w:val="en-US"/>
+        </w:rPr>
+        <w:t>중간역할</w:t>
+      </w:r>
+      <w:r>
+        <w:rPr>
+          <w:rFonts w:asciiTheme="majorEastAsia" w:eastAsiaTheme="majorEastAsia" w:hAnsiTheme="majorEastAsia" w:hint="eastAsia"/>
+          <w:lang w:val="en-US"/>
+        </w:rPr>
+        <w:t>자</w:t>
       </w:r>
       <w:proofErr w:type="spellEnd"/>
       <w:r>
         <w:rPr>
-          <w:rFonts w:hint="eastAsia"/>
+          <w:rFonts w:asciiTheme="majorEastAsia" w:eastAsiaTheme="majorEastAsia" w:hAnsiTheme="majorEastAsia" w:hint="eastAsia"/>
           <w:lang w:val="en-US"/>
         </w:rPr>
         <w:t xml:space="preserve"> </w:t>
       </w:r>
       <w:r>
         <w:rPr>
-          <w:lang w:val="en-US"/>
-        </w:rPr>
-        <w:t>-get</w:t>
-      </w:r>
-    </w:p>
-    <w:p>
-      <w:pPr>
-        <w:rPr>
-          <w:lang w:val="en-US"/>
-        </w:rPr>
-      </w:pPr>
-      <w:r>
-        <w:rPr>
-          <w:rFonts w:hint="eastAsia"/>
-          <w:lang w:val="en-US"/>
-        </w:rPr>
-        <w:t>처리해줘</w:t>
-      </w:r>
-      <w:r>
-        <w:rPr>
-          <w:rFonts w:hint="eastAsia"/>
-          <w:lang w:val="en-US"/>
-        </w:rPr>
-        <w:t xml:space="preserve"> </w:t>
-      </w:r>
-      <w:r>
-        <w:rPr>
-          <w:lang w:val="en-US"/>
-        </w:rPr>
-        <w:t>-post</w:t>
+          <w:rFonts w:asciiTheme="majorEastAsia" w:eastAsiaTheme="majorEastAsia" w:hAnsiTheme="majorEastAsia"/>
+          <w:lang w:val="en-US"/>
+        </w:rPr>
+        <w:t>-</w:t>
+      </w:r>
+      <w:r>
+        <w:rPr>
+          <w:rFonts w:asciiTheme="majorEastAsia" w:eastAsiaTheme="majorEastAsia" w:hAnsiTheme="majorEastAsia" w:hint="eastAsia"/>
+          <w:lang w:val="en-US"/>
+        </w:rPr>
+        <w:t>크롬,익스플로러,파이어폭스</w:t>
+      </w:r>
+    </w:p>
+    <w:p>
+      <w:pPr>
+        <w:rPr>
+          <w:rFonts w:asciiTheme="majorEastAsia" w:eastAsiaTheme="majorEastAsia" w:hAnsiTheme="majorEastAsia"/>
+          <w:lang w:val="en-US"/>
+        </w:rPr>
+      </w:pPr>
+    </w:p>
+    <w:p>
+      <w:pPr>
+        <w:rPr>
+          <w:rFonts w:asciiTheme="majorEastAsia" w:eastAsiaTheme="majorEastAsia" w:hAnsiTheme="majorEastAsia"/>
+          <w:lang w:val="en-US"/>
+        </w:rPr>
+      </w:pPr>
+    </w:p>
+    <w:p>
+      <w:pPr>
+        <w:rPr>
+          <w:rFonts w:asciiTheme="majorEastAsia" w:eastAsiaTheme="majorEastAsia" w:hAnsiTheme="majorEastAsia"/>
+          <w:lang w:val="en-US"/>
+        </w:rPr>
+      </w:pPr>
+    </w:p>
+    <w:p>
+      <w:pPr>
+        <w:rPr>
+          <w:rFonts w:asciiTheme="majorEastAsia" w:eastAsiaTheme="majorEastAsia" w:hAnsiTheme="majorEastAsia"/>
+          <w:lang w:val="en-US"/>
+        </w:rPr>
+      </w:pPr>
+    </w:p>
+    <w:p>
+      <w:pPr>
+        <w:rPr>
+          <w:rFonts w:asciiTheme="majorEastAsia" w:eastAsiaTheme="majorEastAsia" w:hAnsiTheme="majorEastAsia"/>
+          <w:lang w:val="en-US"/>
+        </w:rPr>
+      </w:pPr>
+    </w:p>
+    <w:p>
+      <w:pPr>
+        <w:rPr>
+          <w:rFonts w:asciiTheme="majorEastAsia" w:eastAsiaTheme="majorEastAsia" w:hAnsiTheme="majorEastAsia"/>
+          <w:lang w:val="en-US"/>
+        </w:rPr>
+      </w:pPr>
+    </w:p>
+    <w:p>
+      <w:pPr>
+        <w:rPr>
+          <w:rFonts w:asciiTheme="majorEastAsia" w:eastAsiaTheme="majorEastAsia" w:hAnsiTheme="majorEastAsia"/>
+          <w:lang w:val="en-US"/>
+        </w:rPr>
+      </w:pPr>
+    </w:p>
+    <w:p>
+      <w:pPr>
+        <w:rPr>
+          <w:rFonts w:asciiTheme="majorEastAsia" w:eastAsiaTheme="majorEastAsia" w:hAnsiTheme="majorEastAsia"/>
+          <w:lang w:val="en-US"/>
+        </w:rPr>
+      </w:pPr>
+    </w:p>
+    <w:p>
+      <w:pPr>
+        <w:rPr>
+          <w:rFonts w:asciiTheme="majorEastAsia" w:eastAsiaTheme="majorEastAsia" w:hAnsiTheme="majorEastAsia"/>
+          <w:lang w:val="en-US"/>
+        </w:rPr>
+      </w:pPr>
+      <w:proofErr w:type="spellStart"/>
+      <w:r>
+        <w:rPr>
+          <w:rFonts w:asciiTheme="majorEastAsia" w:eastAsiaTheme="majorEastAsia" w:hAnsiTheme="majorEastAsia"/>
+          <w:lang w:val="en-US"/>
+        </w:rPr>
+        <w:lastRenderedPageBreak/>
+        <w:t xml:space="preserve">3. </w:t>
+      </w:r>
+      <w:proofErr w:type="spellEnd"/>
+    </w:p>
+    <w:p>
+      <w:pPr>
+        <w:rPr>
+          <w:rFonts w:asciiTheme="majorEastAsia" w:eastAsiaTheme="majorEastAsia" w:hAnsiTheme="majorEastAsia" w:hint="eastAsia"/>
+          <w:lang w:val="en-US"/>
+        </w:rPr>
+      </w:pPr>
+      <w:proofErr w:type="spellStart"/>
+      <w:r>
+        <w:rPr>
+          <w:rFonts w:asciiTheme="majorEastAsia" w:eastAsiaTheme="majorEastAsia" w:hAnsiTheme="majorEastAsia" w:hint="eastAsia"/>
+          <w:lang w:val="en-US"/>
+        </w:rPr>
+        <w:t>웹서버를</w:t>
+      </w:r>
+      <w:proofErr w:type="spellEnd"/>
+      <w:r>
+        <w:rPr>
+          <w:rFonts w:asciiTheme="majorEastAsia" w:eastAsiaTheme="majorEastAsia" w:hAnsiTheme="majorEastAsia" w:hint="eastAsia"/>
+          <w:lang w:val="en-US"/>
+        </w:rPr>
+        <w:t xml:space="preserve"> 만드는 방법</w:t>
+      </w:r>
+      <w:r>
+        <w:rPr>
+          <w:rFonts w:asciiTheme="majorEastAsia" w:eastAsiaTheme="majorEastAsia" w:hAnsiTheme="majorEastAsia"/>
+          <w:lang w:val="en-US"/>
+        </w:rPr>
+        <w:t xml:space="preserve"> - </w:t>
+      </w:r>
+      <w:proofErr w:type="spellStart"/>
+      <w:r>
+        <w:rPr>
+          <w:rFonts w:asciiTheme="majorEastAsia" w:eastAsiaTheme="majorEastAsia" w:hAnsiTheme="majorEastAsia" w:hint="eastAsia"/>
+          <w:lang w:val="en-US"/>
+        </w:rPr>
+        <w:t>서버</w:t>
+      </w:r>
+      <w:r>
+        <w:rPr>
+          <w:rFonts w:asciiTheme="majorEastAsia" w:eastAsiaTheme="majorEastAsia" w:hAnsiTheme="majorEastAsia" w:hint="eastAsia"/>
+          <w:lang w:val="en-US"/>
+        </w:rPr>
+        <w:t>만들</w:t>
+      </w:r>
+      <w:proofErr w:type="spellEnd"/>
+      <w:r>
+        <w:rPr>
+          <w:rFonts w:asciiTheme="majorEastAsia" w:eastAsiaTheme="majorEastAsia" w:hAnsiTheme="majorEastAsia" w:hint="eastAsia"/>
+          <w:lang w:val="en-US"/>
+        </w:rPr>
+        <w:t xml:space="preserve"> 때 고려할 사항들</w:t>
+      </w:r>
+    </w:p>
+    <w:p>
+      <w:pPr>
+        <w:pStyle w:val="ListParagraph"/>
+        <w:numPr>
+          <w:ilvl w:val="0"/>
+          <w:numId w:val="1"/>
+        </w:numPr>
+        <w:rPr>
+          <w:rFonts w:asciiTheme="majorEastAsia" w:eastAsiaTheme="majorEastAsia" w:hAnsiTheme="majorEastAsia"/>
+          <w:lang w:val="en-US"/>
+        </w:rPr>
+      </w:pPr>
+      <w:r>
+        <w:rPr>
+          <w:rFonts w:asciiTheme="majorEastAsia" w:eastAsiaTheme="majorEastAsia" w:hAnsiTheme="majorEastAsia" w:hint="eastAsia"/>
+          <w:lang w:val="en-US"/>
+        </w:rPr>
+        <w:t>빠른 컴퓨팅 능력</w:t>
+      </w:r>
+    </w:p>
+    <w:p>
+      <w:pPr>
+        <w:pStyle w:val="ListParagraph"/>
+        <w:numPr>
+          <w:ilvl w:val="0"/>
+          <w:numId w:val="1"/>
+        </w:numPr>
+        <w:rPr>
+          <w:rFonts w:asciiTheme="majorEastAsia" w:eastAsiaTheme="majorEastAsia" w:hAnsiTheme="majorEastAsia"/>
+          <w:lang w:val="en-US"/>
+        </w:rPr>
+      </w:pPr>
+      <w:r>
+        <w:rPr>
+          <w:rFonts w:asciiTheme="majorEastAsia" w:eastAsiaTheme="majorEastAsia" w:hAnsiTheme="majorEastAsia"/>
+          <w:lang w:val="en-US"/>
+        </w:rPr>
+        <w:t>24</w:t>
+      </w:r>
+      <w:r>
+        <w:rPr>
+          <w:rFonts w:asciiTheme="majorEastAsia" w:eastAsiaTheme="majorEastAsia" w:hAnsiTheme="majorEastAsia" w:hint="eastAsia"/>
+          <w:lang w:val="en-US"/>
+        </w:rPr>
+        <w:t xml:space="preserve">시간 </w:t>
+      </w:r>
+      <w:proofErr w:type="spellStart"/>
+      <w:r>
+        <w:rPr>
+          <w:rFonts w:asciiTheme="majorEastAsia" w:eastAsiaTheme="majorEastAsia" w:hAnsiTheme="majorEastAsia" w:hint="eastAsia"/>
+          <w:lang w:val="en-US"/>
+        </w:rPr>
+        <w:t>무한루프</w:t>
+      </w:r>
+      <w:proofErr w:type="spellEnd"/>
+    </w:p>
+    <w:p>
+      <w:pPr>
+        <w:pStyle w:val="ListParagraph"/>
+        <w:numPr>
+          <w:ilvl w:val="0"/>
+          <w:numId w:val="1"/>
+        </w:numPr>
+        <w:rPr>
+          <w:rFonts w:asciiTheme="majorEastAsia" w:eastAsiaTheme="majorEastAsia" w:hAnsiTheme="majorEastAsia"/>
+          <w:lang w:val="en-US"/>
+        </w:rPr>
+      </w:pPr>
+      <w:r>
+        <w:rPr>
+          <w:rFonts w:asciiTheme="majorEastAsia" w:eastAsiaTheme="majorEastAsia" w:hAnsiTheme="majorEastAsia" w:hint="eastAsia"/>
+          <w:lang w:val="en-US"/>
+        </w:rPr>
+        <w:t>냉각장치</w:t>
+      </w:r>
+    </w:p>
+    <w:p>
+      <w:pPr>
+        <w:pStyle w:val="ListParagraph"/>
+        <w:numPr>
+          <w:ilvl w:val="0"/>
+          <w:numId w:val="1"/>
+        </w:numPr>
+        <w:rPr>
+          <w:rFonts w:asciiTheme="majorEastAsia" w:eastAsiaTheme="majorEastAsia" w:hAnsiTheme="majorEastAsia"/>
+          <w:lang w:val="en-US"/>
+        </w:rPr>
+      </w:pPr>
+      <w:r>
+        <w:rPr>
+          <w:rFonts w:asciiTheme="majorEastAsia" w:eastAsiaTheme="majorEastAsia" w:hAnsiTheme="majorEastAsia" w:hint="eastAsia"/>
+          <w:lang w:val="en-US"/>
+        </w:rPr>
+        <w:t>클라이언트 수 고려</w:t>
+      </w:r>
+    </w:p>
+    <w:p>
+      <w:pPr>
+        <w:pStyle w:val="ListParagraph"/>
+        <w:numPr>
+          <w:ilvl w:val="0"/>
+          <w:numId w:val="1"/>
+        </w:numPr>
+        <w:rPr>
+          <w:rFonts w:asciiTheme="majorEastAsia" w:eastAsiaTheme="majorEastAsia" w:hAnsiTheme="majorEastAsia"/>
+          <w:lang w:val="en-US"/>
+        </w:rPr>
+      </w:pPr>
+      <w:r>
+        <w:rPr>
+          <w:rFonts w:asciiTheme="majorEastAsia" w:eastAsiaTheme="majorEastAsia" w:hAnsiTheme="majorEastAsia" w:hint="eastAsia"/>
+          <w:lang w:val="en-US"/>
+        </w:rPr>
+        <w:t>보안 중</w:t>
+      </w:r>
+      <w:r>
+        <w:rPr>
+          <w:rFonts w:asciiTheme="majorEastAsia" w:eastAsiaTheme="majorEastAsia" w:hAnsiTheme="majorEastAsia" w:hint="eastAsia"/>
+          <w:lang w:val="en-US"/>
+        </w:rPr>
+        <w:t>요</w:t>
+      </w:r>
+    </w:p>
+    <w:p>
+      <w:pPr>
+        <w:rPr>
+          <w:rFonts w:asciiTheme="majorEastAsia" w:eastAsiaTheme="majorEastAsia" w:hAnsiTheme="majorEastAsia"/>
+          <w:lang w:val="en-US"/>
+        </w:rPr>
+      </w:pPr>
+    </w:p>
+    <w:p>
+      <w:pPr>
+        <w:rPr>
+          <w:rFonts w:asciiTheme="majorEastAsia" w:eastAsiaTheme="majorEastAsia" w:hAnsiTheme="majorEastAsia" w:hint="eastAsia"/>
+          <w:lang w:val="en-US"/>
+        </w:rPr>
+      </w:pPr>
+      <w:r>
+        <w:rPr>
+          <w:rFonts w:asciiTheme="majorEastAsia" w:eastAsiaTheme="majorEastAsia" w:hAnsiTheme="majorEastAsia"/>
+          <w:lang w:val="en-US"/>
+        </w:rPr>
+        <w:t>&amp;&amp;</w:t>
+      </w:r>
+    </w:p>
+    <w:p>
+      <w:pPr>
+        <w:pStyle w:val="ListParagraph"/>
+        <w:numPr>
+          <w:ilvl w:val="0"/>
+          <w:numId w:val="2"/>
+        </w:numPr>
+        <w:rPr>
+          <w:rFonts w:asciiTheme="majorEastAsia" w:eastAsiaTheme="majorEastAsia" w:hAnsiTheme="majorEastAsia"/>
+          <w:lang w:val="en-US"/>
+        </w:rPr>
+      </w:pPr>
+      <w:r>
+        <w:rPr>
+          <w:rFonts w:asciiTheme="majorEastAsia" w:eastAsiaTheme="majorEastAsia" w:hAnsiTheme="majorEastAsia" w:hint="eastAsia"/>
+          <w:lang w:val="en-US"/>
+        </w:rPr>
+        <w:t xml:space="preserve">내 컴퓨터 </w:t>
+      </w:r>
+      <w:r>
+        <w:rPr>
+          <w:rFonts w:asciiTheme="majorEastAsia" w:eastAsiaTheme="majorEastAsia" w:hAnsiTheme="majorEastAsia"/>
+          <w:lang w:val="en-US"/>
+        </w:rPr>
+        <w:t xml:space="preserve">= </w:t>
+      </w:r>
+      <w:r>
+        <w:rPr>
+          <w:rFonts w:asciiTheme="majorEastAsia" w:eastAsiaTheme="majorEastAsia" w:hAnsiTheme="majorEastAsia" w:hint="eastAsia"/>
+          <w:lang w:val="en-US"/>
+        </w:rPr>
+        <w:t>서버 컴퓨터화시키기</w:t>
+      </w:r>
+    </w:p>
+    <w:p>
+      <w:pPr>
+        <w:pStyle w:val="ListParagraph"/>
+        <w:numPr>
+          <w:ilvl w:val="0"/>
+          <w:numId w:val="2"/>
+        </w:numPr>
+        <w:rPr>
+          <w:rFonts w:asciiTheme="majorEastAsia" w:eastAsiaTheme="majorEastAsia" w:hAnsiTheme="majorEastAsia"/>
+          <w:lang w:val="en-US"/>
+        </w:rPr>
+      </w:pPr>
+      <w:r>
+        <w:rPr>
+          <w:rFonts w:asciiTheme="majorEastAsia" w:eastAsiaTheme="majorEastAsia" w:hAnsiTheme="majorEastAsia" w:hint="eastAsia"/>
+          <w:lang w:val="en-US"/>
+        </w:rPr>
+        <w:t xml:space="preserve">다른 </w:t>
+      </w:r>
+      <w:proofErr w:type="spellStart"/>
+      <w:r>
+        <w:rPr>
+          <w:rFonts w:asciiTheme="majorEastAsia" w:eastAsiaTheme="majorEastAsia" w:hAnsiTheme="majorEastAsia" w:hint="eastAsia"/>
+          <w:lang w:val="en-US"/>
+        </w:rPr>
+        <w:t>서버컴퓨터</w:t>
+      </w:r>
+      <w:proofErr w:type="spellEnd"/>
+      <w:r>
+        <w:rPr>
+          <w:rFonts w:asciiTheme="majorEastAsia" w:eastAsiaTheme="majorEastAsia" w:hAnsiTheme="majorEastAsia" w:hint="eastAsia"/>
+          <w:lang w:val="en-US"/>
+        </w:rPr>
+        <w:t xml:space="preserve"> 빌리기</w:t>
+      </w:r>
+    </w:p>
+    <w:p>
+      <w:pPr>
+        <w:rPr>
+          <w:rFonts w:asciiTheme="majorEastAsia" w:eastAsiaTheme="majorEastAsia" w:hAnsiTheme="majorEastAsia"/>
+          <w:lang w:val="en-US"/>
+        </w:rPr>
+      </w:pPr>
+    </w:p>
+    <w:p>
+      <w:pPr>
+        <w:rPr>
+          <w:rFonts w:asciiTheme="majorEastAsia" w:eastAsiaTheme="majorEastAsia" w:hAnsiTheme="majorEastAsia"/>
+          <w:lang w:val="en-US"/>
+        </w:rPr>
+      </w:pPr>
+      <w:r>
+        <w:rPr>
+          <w:rFonts w:asciiTheme="majorEastAsia" w:eastAsiaTheme="majorEastAsia" w:hAnsiTheme="majorEastAsia" w:hint="eastAsia"/>
+          <w:lang w:val="en-US"/>
+        </w:rPr>
+        <w:t>웹 서버 S</w:t>
+      </w:r>
+      <w:r>
+        <w:rPr>
+          <w:rFonts w:asciiTheme="majorEastAsia" w:eastAsiaTheme="majorEastAsia" w:hAnsiTheme="majorEastAsia"/>
+          <w:lang w:val="en-US"/>
+        </w:rPr>
+        <w:t xml:space="preserve">W = </w:t>
+      </w:r>
+      <w:r>
+        <w:rPr>
+          <w:rFonts w:asciiTheme="majorEastAsia" w:eastAsiaTheme="majorEastAsia" w:hAnsiTheme="majorEastAsia" w:hint="eastAsia"/>
+          <w:lang w:val="en-US"/>
+        </w:rPr>
+        <w:t xml:space="preserve">아파치 </w:t>
+      </w:r>
+      <w:r>
+        <w:rPr>
+          <w:rFonts w:asciiTheme="majorEastAsia" w:eastAsiaTheme="majorEastAsia" w:hAnsiTheme="majorEastAsia"/>
+          <w:lang w:val="en-US"/>
+        </w:rPr>
+        <w:t>Microsoft IIS</w:t>
+      </w:r>
+    </w:p>
+    <w:p>
+      <w:pPr>
+        <w:rPr>
+          <w:rFonts w:asciiTheme="majorEastAsia" w:eastAsiaTheme="majorEastAsia" w:hAnsiTheme="majorEastAsia"/>
+          <w:lang w:val="en-US"/>
+        </w:rPr>
+      </w:pPr>
+      <w:r>
+        <w:rPr>
+          <w:rFonts w:asciiTheme="majorEastAsia" w:eastAsiaTheme="majorEastAsia" w:hAnsiTheme="majorEastAsia" w:hint="eastAsia"/>
+          <w:lang w:val="en-US"/>
+        </w:rPr>
+        <w:t xml:space="preserve">웹 호스팅 업체 </w:t>
+      </w:r>
+      <w:r>
+        <w:rPr>
+          <w:rFonts w:asciiTheme="majorEastAsia" w:eastAsiaTheme="majorEastAsia" w:hAnsiTheme="majorEastAsia"/>
+          <w:lang w:val="en-US"/>
+        </w:rPr>
+        <w:t xml:space="preserve">= </w:t>
+      </w:r>
+      <w:proofErr w:type="spellStart"/>
+      <w:r>
+        <w:rPr>
+          <w:rFonts w:asciiTheme="majorEastAsia" w:eastAsiaTheme="majorEastAsia" w:hAnsiTheme="majorEastAsia"/>
+          <w:lang w:val="en-US"/>
+        </w:rPr>
+        <w:t>aws</w:t>
+      </w:r>
+      <w:proofErr w:type="spellEnd"/>
+      <w:r>
+        <w:rPr>
+          <w:rFonts w:asciiTheme="majorEastAsia" w:eastAsiaTheme="majorEastAsia" w:hAnsiTheme="majorEastAsia"/>
+          <w:lang w:val="en-US"/>
+        </w:rPr>
+        <w:t xml:space="preserve"> c9 </w:t>
+      </w:r>
+      <w:proofErr w:type="spellStart"/>
+      <w:r>
+        <w:rPr>
+          <w:rFonts w:asciiTheme="majorEastAsia" w:eastAsiaTheme="majorEastAsia" w:hAnsiTheme="majorEastAsia"/>
+          <w:lang w:val="en-US"/>
+        </w:rPr>
+        <w:t>github</w:t>
+      </w:r>
+      <w:proofErr w:type="spellEnd"/>
+    </w:p>
+    <w:p>
+      <w:pPr>
+        <w:rPr>
+          <w:rFonts w:asciiTheme="majorEastAsia" w:eastAsiaTheme="majorEastAsia" w:hAnsiTheme="majorEastAsia"/>
+          <w:lang w:val="en-US"/>
+        </w:rPr>
+      </w:pPr>
+      <w:r>
+        <w:rPr>
+          <w:rFonts w:asciiTheme="majorEastAsia" w:eastAsiaTheme="majorEastAsia" w:hAnsiTheme="majorEastAsia" w:hint="eastAsia"/>
+          <w:lang w:val="en-US"/>
+        </w:rPr>
+        <w:t>각 장단점이 있음</w:t>
+      </w:r>
+    </w:p>
+    <w:p>
+      <w:pPr>
+        <w:rPr>
+          <w:rFonts w:asciiTheme="majorEastAsia" w:eastAsiaTheme="majorEastAsia" w:hAnsiTheme="majorEastAsia" w:hint="eastAsia"/>
+          <w:lang w:val="en-US"/>
+        </w:rPr>
+      </w:pPr>
+    </w:p>
+    <w:p>
+      <w:pPr>
+        <w:rPr>
+          <w:rFonts w:asciiTheme="majorEastAsia" w:eastAsiaTheme="majorEastAsia" w:hAnsiTheme="majorEastAsia"/>
+          <w:lang w:val="en-US"/>
+        </w:rPr>
+      </w:pPr>
+      <w:r>
+        <w:rPr>
+          <w:rFonts w:asciiTheme="majorEastAsia" w:eastAsiaTheme="majorEastAsia" w:hAnsiTheme="majorEastAsia"/>
+          <w:lang w:val="en-US"/>
+        </w:rPr>
+        <w:t>4.</w:t>
+      </w:r>
+    </w:p>
+    <w:p>
+      <w:pPr>
+        <w:rPr>
+          <w:rFonts w:asciiTheme="majorEastAsia" w:eastAsiaTheme="majorEastAsia" w:hAnsiTheme="majorEastAsia"/>
+          <w:lang w:val="en-US"/>
+        </w:rPr>
+      </w:pPr>
+      <w:r>
+        <w:rPr>
+          <w:rFonts w:asciiTheme="majorEastAsia" w:eastAsiaTheme="majorEastAsia" w:hAnsiTheme="majorEastAsia"/>
+          <w:lang w:val="en-US"/>
+        </w:rPr>
+        <w:t>HTML</w:t>
+      </w:r>
+    </w:p>
+    <w:p>
+      <w:pPr>
+        <w:rPr>
+          <w:rFonts w:asciiTheme="majorEastAsia" w:eastAsiaTheme="majorEastAsia" w:hAnsiTheme="majorEastAsia" w:hint="eastAsia"/>
+          <w:lang w:val="en-US"/>
+        </w:rPr>
+      </w:pPr>
+      <w:r>
+        <w:rPr>
+          <w:rFonts w:asciiTheme="majorEastAsia" w:eastAsiaTheme="majorEastAsia" w:hAnsiTheme="majorEastAsia" w:hint="eastAsia"/>
+          <w:lang w:val="en-US"/>
+        </w:rPr>
+        <w:t>문맥에 각종 태그를 적용하는 형태</w:t>
+      </w:r>
+      <w:r>
+        <w:rPr>
+          <w:rFonts w:asciiTheme="majorEastAsia" w:eastAsiaTheme="majorEastAsia" w:hAnsiTheme="majorEastAsia" w:hint="eastAsia"/>
+          <w:lang w:val="en-US"/>
+        </w:rPr>
+        <w:t>가 다수 존재</w:t>
+      </w:r>
+    </w:p>
+    <w:p>
+      <w:pPr>
+        <w:rPr>
+          <w:rFonts w:asciiTheme="majorEastAsia" w:eastAsiaTheme="majorEastAsia" w:hAnsiTheme="majorEastAsia" w:hint="eastAsia"/>
+          <w:lang w:val="en-US"/>
+        </w:rPr>
+      </w:pPr>
+      <w:r>
+        <w:rPr>
+          <w:rFonts w:asciiTheme="majorEastAsia" w:eastAsiaTheme="majorEastAsia" w:hAnsiTheme="majorEastAsia"/>
+          <w:lang w:val="en-US"/>
+        </w:rPr>
+        <w:t>&lt;</w:t>
+      </w:r>
+      <w:r>
+        <w:rPr>
+          <w:rFonts w:asciiTheme="majorEastAsia" w:eastAsiaTheme="majorEastAsia" w:hAnsiTheme="majorEastAsia"/>
+          <w:lang w:val="en-US"/>
+        </w:rPr>
+        <w:t>H1</w:t>
+      </w:r>
+      <w:r>
+        <w:rPr>
+          <w:rFonts w:asciiTheme="majorEastAsia" w:eastAsiaTheme="majorEastAsia" w:hAnsiTheme="majorEastAsia"/>
+          <w:lang w:val="en-US"/>
+        </w:rPr>
+        <w:t>&gt;&lt;li&gt;&lt;</w:t>
+      </w:r>
+      <w:proofErr w:type="spellStart"/>
+      <w:r>
+        <w:rPr>
+          <w:rFonts w:asciiTheme="majorEastAsia" w:eastAsiaTheme="majorEastAsia" w:hAnsiTheme="majorEastAsia"/>
+          <w:lang w:val="en-US"/>
+        </w:rPr>
+        <w:t>ol</w:t>
+      </w:r>
+      <w:proofErr w:type="spellEnd"/>
+      <w:r>
+        <w:rPr>
+          <w:rFonts w:asciiTheme="majorEastAsia" w:eastAsiaTheme="majorEastAsia" w:hAnsiTheme="majorEastAsia"/>
+          <w:lang w:val="en-US"/>
+        </w:rPr>
+        <w:t>&gt;&lt;</w:t>
+      </w:r>
+      <w:proofErr w:type="spellStart"/>
+      <w:r>
+        <w:rPr>
+          <w:rFonts w:asciiTheme="majorEastAsia" w:eastAsiaTheme="majorEastAsia" w:hAnsiTheme="majorEastAsia"/>
+          <w:lang w:val="en-US"/>
+        </w:rPr>
+        <w:t>img</w:t>
+      </w:r>
+      <w:proofErr w:type="spellEnd"/>
+      <w:r>
+        <w:rPr>
+          <w:rFonts w:asciiTheme="majorEastAsia" w:eastAsiaTheme="majorEastAsia" w:hAnsiTheme="majorEastAsia"/>
+          <w:lang w:val="en-US"/>
+        </w:rPr>
+        <w:t>&gt;&lt;strong&gt;&lt;input&gt;</w:t>
+      </w:r>
+      <w:r>
+        <w:rPr>
+          <w:rFonts w:asciiTheme="majorEastAsia" w:eastAsiaTheme="majorEastAsia" w:hAnsiTheme="majorEastAsia" w:hint="eastAsia"/>
+          <w:lang w:val="en-US"/>
+        </w:rPr>
+        <w:t xml:space="preserve"> 등</w:t>
+      </w:r>
+    </w:p>
+    <w:p>
+      <w:pPr>
+        <w:rPr>
+          <w:rFonts w:asciiTheme="majorEastAsia" w:eastAsiaTheme="majorEastAsia" w:hAnsiTheme="majorEastAsia"/>
+          <w:lang w:val="en-US"/>
+        </w:rPr>
+      </w:pPr>
+    </w:p>
+    <w:p>
+      <w:pPr>
+        <w:rPr>
+          <w:rFonts w:asciiTheme="majorEastAsia" w:eastAsiaTheme="majorEastAsia" w:hAnsiTheme="majorEastAsia"/>
+          <w:lang w:val="en-US"/>
+        </w:rPr>
+      </w:pPr>
+      <w:r>
+        <w:rPr>
+          <w:rFonts w:asciiTheme="majorEastAsia" w:eastAsiaTheme="majorEastAsia" w:hAnsiTheme="majorEastAsia"/>
+          <w:lang w:val="en-US"/>
+        </w:rPr>
+        <w:t>HTML</w:t>
+      </w:r>
+      <w:r>
+        <w:rPr>
+          <w:rFonts w:asciiTheme="majorEastAsia" w:eastAsiaTheme="majorEastAsia" w:hAnsiTheme="majorEastAsia" w:hint="eastAsia"/>
+          <w:lang w:val="en-US"/>
+        </w:rPr>
+        <w:t>은 뼈대</w:t>
+      </w:r>
+    </w:p>
+    <w:p>
+      <w:pPr>
+        <w:rPr>
+          <w:rFonts w:asciiTheme="majorEastAsia" w:eastAsiaTheme="majorEastAsia" w:hAnsiTheme="majorEastAsia"/>
+          <w:lang w:val="en-US"/>
+        </w:rPr>
+      </w:pPr>
+      <w:r>
+        <w:rPr>
+          <w:rFonts w:asciiTheme="majorEastAsia" w:eastAsiaTheme="majorEastAsia" w:hAnsiTheme="majorEastAsia"/>
+          <w:lang w:val="en-US"/>
+        </w:rPr>
+        <w:t>CSS</w:t>
+      </w:r>
+      <w:r>
+        <w:rPr>
+          <w:rFonts w:asciiTheme="majorEastAsia" w:eastAsiaTheme="majorEastAsia" w:hAnsiTheme="majorEastAsia" w:hint="eastAsia"/>
+          <w:lang w:val="en-US"/>
+        </w:rPr>
+        <w:t>가 디자인</w:t>
+      </w:r>
+    </w:p>
+    <w:p>
+      <w:pPr>
+        <w:rPr>
+          <w:rFonts w:asciiTheme="majorEastAsia" w:eastAsiaTheme="majorEastAsia" w:hAnsiTheme="majorEastAsia"/>
+          <w:lang w:val="en-US"/>
+        </w:rPr>
+      </w:pPr>
+    </w:p>
+    <w:p>
+      <w:pPr>
+        <w:rPr>
+          <w:rFonts w:asciiTheme="majorEastAsia" w:eastAsiaTheme="majorEastAsia" w:hAnsiTheme="majorEastAsia"/>
+          <w:lang w:val="en-US"/>
+        </w:rPr>
+      </w:pPr>
+      <w:r>
+        <w:rPr>
+          <w:rFonts w:asciiTheme="majorEastAsia" w:eastAsiaTheme="majorEastAsia" w:hAnsiTheme="majorEastAsia"/>
+          <w:lang w:val="en-US"/>
+        </w:rPr>
+        <w:t xml:space="preserve">CSS FRAMWORK – </w:t>
+      </w:r>
+      <w:r>
+        <w:rPr>
+          <w:rFonts w:asciiTheme="majorEastAsia" w:eastAsiaTheme="majorEastAsia" w:hAnsiTheme="majorEastAsia"/>
+          <w:lang w:val="en-US"/>
+        </w:rPr>
+        <w:t>B</w:t>
+      </w:r>
+      <w:r>
+        <w:rPr>
+          <w:rFonts w:asciiTheme="majorEastAsia" w:eastAsiaTheme="majorEastAsia" w:hAnsiTheme="majorEastAsia"/>
+          <w:lang w:val="en-US"/>
+        </w:rPr>
+        <w:t>ootstrap</w:t>
+      </w:r>
+    </w:p>
+    <w:p>
+      <w:pPr>
+        <w:rPr>
+          <w:rFonts w:asciiTheme="majorEastAsia" w:eastAsiaTheme="majorEastAsia" w:hAnsiTheme="majorEastAsia" w:hint="eastAsia"/>
+          <w:lang w:val="en-US"/>
+        </w:rPr>
+      </w:pPr>
+      <w:r>
+        <w:rPr>
+          <w:rFonts w:asciiTheme="majorEastAsia" w:eastAsiaTheme="majorEastAsia" w:hAnsiTheme="majorEastAsia" w:hint="eastAsia"/>
+          <w:lang w:val="en-US"/>
+        </w:rPr>
+        <w:t>주의사항</w:t>
+      </w:r>
+      <w:r>
+        <w:rPr>
+          <w:rFonts w:asciiTheme="majorEastAsia" w:eastAsiaTheme="majorEastAsia" w:hAnsiTheme="majorEastAsia"/>
+          <w:lang w:val="en-US"/>
+        </w:rPr>
+        <w:t xml:space="preserve"> : </w:t>
+      </w:r>
+      <w:proofErr w:type="spellStart"/>
+      <w:r>
+        <w:rPr>
+          <w:rFonts w:asciiTheme="majorEastAsia" w:eastAsiaTheme="majorEastAsia" w:hAnsiTheme="majorEastAsia" w:hint="eastAsia"/>
+          <w:lang w:val="en-US"/>
+        </w:rPr>
+        <w:t>헤더파일에</w:t>
+      </w:r>
+      <w:proofErr w:type="spellEnd"/>
+      <w:r>
+        <w:rPr>
+          <w:rFonts w:asciiTheme="majorEastAsia" w:eastAsiaTheme="majorEastAsia" w:hAnsiTheme="majorEastAsia" w:hint="eastAsia"/>
+          <w:lang w:val="en-US"/>
+        </w:rPr>
+        <w:t xml:space="preserve"> 부트스트랩 코드와 </w:t>
+      </w:r>
+      <w:proofErr w:type="spellStart"/>
+      <w:r>
+        <w:rPr>
+          <w:rFonts w:asciiTheme="majorEastAsia" w:eastAsiaTheme="majorEastAsia" w:hAnsiTheme="majorEastAsia"/>
+          <w:lang w:val="en-US"/>
+        </w:rPr>
+        <w:t>jqery</w:t>
+      </w:r>
+      <w:proofErr w:type="spellEnd"/>
+      <w:r>
+        <w:rPr>
+          <w:rFonts w:asciiTheme="majorEastAsia" w:eastAsiaTheme="majorEastAsia" w:hAnsiTheme="majorEastAsia" w:hint="eastAsia"/>
+          <w:lang w:val="en-US"/>
+        </w:rPr>
+        <w:t>코드를 입력</w:t>
+      </w:r>
+    </w:p>
+    <w:p>
+      <w:pPr>
+        <w:rPr>
+          <w:rFonts w:asciiTheme="majorEastAsia" w:eastAsiaTheme="majorEastAsia" w:hAnsiTheme="majorEastAsia"/>
+          <w:lang w:val="en-US"/>
+        </w:rPr>
+      </w:pPr>
+    </w:p>
+    <w:p>
+      <w:pPr>
+        <w:rPr>
+          <w:rFonts w:asciiTheme="majorEastAsia" w:eastAsiaTheme="majorEastAsia" w:hAnsiTheme="majorEastAsia"/>
+          <w:lang w:val="en-US"/>
+        </w:rPr>
+      </w:pPr>
+    </w:p>
+    <w:p>
+      <w:pPr>
+        <w:rPr>
+          <w:rFonts w:asciiTheme="majorEastAsia" w:eastAsiaTheme="majorEastAsia" w:hAnsiTheme="majorEastAsia"/>
+          <w:lang w:val="en-US"/>
+        </w:rPr>
+      </w:pPr>
+    </w:p>
+    <w:p>
+      <w:pPr>
+        <w:rPr>
+          <w:rFonts w:asciiTheme="majorEastAsia" w:eastAsiaTheme="majorEastAsia" w:hAnsiTheme="majorEastAsia"/>
+          <w:lang w:val="en-US"/>
+        </w:rPr>
+      </w:pPr>
+    </w:p>
+    <w:p>
+      <w:pPr>
+        <w:rPr>
+          <w:rFonts w:asciiTheme="majorEastAsia" w:eastAsiaTheme="majorEastAsia" w:hAnsiTheme="majorEastAsia"/>
+          <w:lang w:val="en-US"/>
+        </w:rPr>
+      </w:pPr>
+    </w:p>
+    <w:p>
+      <w:pPr>
+        <w:rPr>
+          <w:rFonts w:asciiTheme="majorEastAsia" w:eastAsiaTheme="majorEastAsia" w:hAnsiTheme="majorEastAsia"/>
+          <w:lang w:val="en-US"/>
+        </w:rPr>
+      </w:pPr>
+      <w:r>
+        <w:rPr>
+          <w:rFonts w:asciiTheme="majorEastAsia" w:eastAsiaTheme="majorEastAsia" w:hAnsiTheme="majorEastAsia"/>
+          <w:lang w:val="en-US"/>
+        </w:rPr>
+        <w:lastRenderedPageBreak/>
+        <w:t>5.</w:t>
+      </w:r>
+    </w:p>
+    <w:p>
+      <w:pPr>
+        <w:rPr>
+          <w:rFonts w:asciiTheme="majorEastAsia" w:eastAsiaTheme="majorEastAsia" w:hAnsiTheme="majorEastAsia"/>
+          <w:lang w:val="en-US"/>
+        </w:rPr>
+      </w:pPr>
+      <w:proofErr w:type="spellStart"/>
+      <w:r>
+        <w:rPr>
+          <w:rFonts w:asciiTheme="majorEastAsia" w:eastAsiaTheme="majorEastAsia" w:hAnsiTheme="majorEastAsia"/>
+          <w:lang w:val="en-US"/>
+        </w:rPr>
+        <w:t>Github</w:t>
+      </w:r>
+      <w:proofErr w:type="spellEnd"/>
+      <w:r>
+        <w:rPr>
+          <w:rFonts w:asciiTheme="majorEastAsia" w:eastAsiaTheme="majorEastAsia" w:hAnsiTheme="majorEastAsia"/>
+          <w:lang w:val="en-US"/>
+        </w:rPr>
+        <w:t xml:space="preserve"> = 3+1 </w:t>
+      </w:r>
+      <w:r>
+        <w:rPr>
+          <w:rFonts w:asciiTheme="majorEastAsia" w:eastAsiaTheme="majorEastAsia" w:hAnsiTheme="majorEastAsia" w:hint="eastAsia"/>
+          <w:lang w:val="en-US"/>
+        </w:rPr>
+        <w:t>가지의 기능</w:t>
+      </w:r>
+    </w:p>
+    <w:p>
+      <w:pPr>
+        <w:pStyle w:val="ListParagraph"/>
+        <w:numPr>
+          <w:ilvl w:val="0"/>
+          <w:numId w:val="4"/>
+        </w:numPr>
+        <w:rPr>
+          <w:rFonts w:asciiTheme="majorEastAsia" w:eastAsiaTheme="majorEastAsia" w:hAnsiTheme="majorEastAsia"/>
+          <w:lang w:val="en-US"/>
+        </w:rPr>
+      </w:pPr>
+      <w:r>
+        <w:rPr>
+          <w:rFonts w:asciiTheme="majorEastAsia" w:eastAsiaTheme="majorEastAsia" w:hAnsiTheme="majorEastAsia" w:hint="eastAsia"/>
+          <w:lang w:val="en-US"/>
+        </w:rPr>
+        <w:t>코드 저장기는</w:t>
+      </w:r>
+    </w:p>
+    <w:p>
+      <w:pPr>
+        <w:pStyle w:val="ListParagraph"/>
+        <w:numPr>
+          <w:ilvl w:val="0"/>
+          <w:numId w:val="4"/>
+        </w:numPr>
+        <w:rPr>
+          <w:rFonts w:asciiTheme="majorEastAsia" w:eastAsiaTheme="majorEastAsia" w:hAnsiTheme="majorEastAsia"/>
+          <w:lang w:val="en-US"/>
+        </w:rPr>
+      </w:pPr>
+      <w:r>
+        <w:rPr>
+          <w:rFonts w:asciiTheme="majorEastAsia" w:eastAsiaTheme="majorEastAsia" w:hAnsiTheme="majorEastAsia"/>
+          <w:lang w:val="en-US"/>
+        </w:rPr>
+        <w:t>Undo</w:t>
+      </w:r>
+      <w:r>
+        <w:rPr>
+          <w:rFonts w:asciiTheme="majorEastAsia" w:eastAsiaTheme="majorEastAsia" w:hAnsiTheme="majorEastAsia" w:hint="eastAsia"/>
+          <w:lang w:val="en-US"/>
+        </w:rPr>
+        <w:t>기능</w:t>
+      </w:r>
+    </w:p>
+    <w:p>
+      <w:pPr>
+        <w:pStyle w:val="ListParagraph"/>
+        <w:numPr>
+          <w:ilvl w:val="0"/>
+          <w:numId w:val="4"/>
+        </w:numPr>
+        <w:rPr>
+          <w:rFonts w:asciiTheme="majorEastAsia" w:eastAsiaTheme="majorEastAsia" w:hAnsiTheme="majorEastAsia"/>
+          <w:lang w:val="en-US"/>
+        </w:rPr>
+      </w:pPr>
+      <w:proofErr w:type="spellStart"/>
+      <w:r>
+        <w:rPr>
+          <w:rFonts w:asciiTheme="majorEastAsia" w:eastAsiaTheme="majorEastAsia" w:hAnsiTheme="majorEastAsia" w:hint="eastAsia"/>
+          <w:lang w:val="en-US"/>
+        </w:rPr>
+        <w:t>협업기능</w:t>
+      </w:r>
+      <w:proofErr w:type="spellEnd"/>
+    </w:p>
+    <w:p>
+      <w:pPr>
+        <w:pStyle w:val="ListParagraph"/>
+        <w:numPr>
+          <w:ilvl w:val="0"/>
+          <w:numId w:val="4"/>
+        </w:numPr>
+        <w:rPr>
+          <w:rFonts w:asciiTheme="majorEastAsia" w:eastAsiaTheme="majorEastAsia" w:hAnsiTheme="majorEastAsia" w:hint="eastAsia"/>
+          <w:lang w:val="en-US"/>
+        </w:rPr>
+      </w:pPr>
+      <w:r>
+        <w:rPr>
+          <w:rFonts w:asciiTheme="majorEastAsia" w:eastAsiaTheme="majorEastAsia" w:hAnsiTheme="majorEastAsia" w:hint="eastAsia"/>
+          <w:lang w:val="en-US"/>
+        </w:rPr>
+        <w:t>웹호스팅기능</w:t>
       </w:r>
     </w:p>
     <w:sectPr>
@@ -237,6 +1538,379 @@
     </w:sectPr>
   </w:body>
 </w:document>
+</file>
+
+<file path=word/numbering.xml><?xml version="1.0" encoding="utf-8"?>
+<w:numbering xmlns:wpc="http://schemas.microsoft.com/office/word/2010/wordprocessingCanvas" xmlns:cx="http://schemas.microsoft.com/office/drawing/2014/chartex" xmlns:cx1="http://schemas.microsoft.com/office/drawing/2015/9/8/chartex" xmlns:cx2="http://schemas.microsoft.com/office/drawing/2015/10/21/chartex" xmlns:cx3="http://schemas.microsoft.com/office/drawing/2016/5/9/chartex" xmlns:cx4="http://schemas.microsoft.com/office/drawing/2016/5/10/chartex" xmlns:cx5="http://schemas.microsoft.com/office/drawing/2016/5/11/chartex" xmlns:cx6="http://schemas.microsoft.com/office/drawing/2016/5/12/chartex" xmlns:cx7="http://schemas.microsoft.com/office/drawing/2016/5/13/chartex" xmlns:cx8="http://schemas.microsoft.com/office/drawing/2016/5/14/chartex" xmlns:mc="http://schemas.openxmlformats.org/markup-compatibility/2006" xmlns:aink="http://schemas.microsoft.com/office/drawing/2016/ink" xmlns:am3d="http://schemas.microsoft.com/office/drawing/2017/model3d" xmlns:o="urn:schemas-microsoft-com:office:office" xmlns:r="http://schemas.openxmlformats.org/officeDocument/2006/relationships" xmlns:m="http://schemas.openxmlformats.org/officeDocument/2006/math" xmlns:v="urn:schemas-microsoft-com:vml" xmlns:wp14="http://schemas.microsoft.com/office/word/2010/wordprocessingDrawing" xmlns:wp="http://schemas.openxmlformats.org/drawingml/2006/wordprocessingDrawing" xmlns:w10="urn:schemas-microsoft-com:office:word" xmlns:w="http://schemas.openxmlformats.org/wordprocessingml/2006/main" xmlns:w14="http://schemas.microsoft.com/office/word/2010/wordml" xmlns:w15="http://schemas.microsoft.com/office/word/2012/wordml" xmlns:w16cex="http://schemas.microsoft.com/office/word/2018/wordml/cex" xmlns:w16cid="http://schemas.microsoft.com/office/word/2016/wordml/cid" xmlns:w16="http://schemas.microsoft.com/office/word/2018/wordml" xmlns:w16se="http://schemas.microsoft.com/office/word/2015/wordml/symex" xmlns:wpg="http://schemas.microsoft.com/office/word/2010/wordprocessingGroup" xmlns:wpi="http://schemas.microsoft.com/office/word/2010/wordprocessingInk" xmlns:wne="http://schemas.microsoft.com/office/word/2006/wordml" xmlns:wps="http://schemas.microsoft.com/office/word/2010/wordprocessingShape" mc:Ignorable="w14 w15 w16se w16cid w16 w16cex wp14">
+  <w:abstractNum w:abstractNumId="0" w15:restartNumberingAfterBreak="0">
+    <w:nsid w:val="16AF7420"/>
+    <w:multiLevelType w:val="hybridMultilevel"/>
+    <w:tmpl w:val="679408BA"/>
+    <w:lvl w:ilvl="0" w:tplc="0409000F">
+      <w:start w:val="1"/>
+      <w:numFmt w:val="decimal"/>
+      <w:lvlText w:val="%1."/>
+      <w:lvlJc w:val="left"/>
+      <w:pPr>
+        <w:ind w:left="720" w:hanging="360"/>
+      </w:pPr>
+      <w:rPr>
+        <w:rFonts w:hint="default"/>
+      </w:rPr>
+    </w:lvl>
+    <w:lvl w:ilvl="1" w:tplc="04090019" w:tentative="1">
+      <w:start w:val="1"/>
+      <w:numFmt w:val="lowerLetter"/>
+      <w:lvlText w:val="%2."/>
+      <w:lvlJc w:val="left"/>
+      <w:pPr>
+        <w:ind w:left="1440" w:hanging="360"/>
+      </w:pPr>
+    </w:lvl>
+    <w:lvl w:ilvl="2" w:tplc="0409001B" w:tentative="1">
+      <w:start w:val="1"/>
+      <w:numFmt w:val="lowerRoman"/>
+      <w:lvlText w:val="%3."/>
+      <w:lvlJc w:val="right"/>
+      <w:pPr>
+        <w:ind w:left="2160" w:hanging="180"/>
+      </w:pPr>
+    </w:lvl>
+    <w:lvl w:ilvl="3" w:tplc="0409000F" w:tentative="1">
+      <w:start w:val="1"/>
+      <w:numFmt w:val="decimal"/>
+      <w:lvlText w:val="%4."/>
+      <w:lvlJc w:val="left"/>
+      <w:pPr>
+        <w:ind w:left="2880" w:hanging="360"/>
+      </w:pPr>
+    </w:lvl>
+    <w:lvl w:ilvl="4" w:tplc="04090019" w:tentative="1">
+      <w:start w:val="1"/>
+      <w:numFmt w:val="lowerLetter"/>
+      <w:lvlText w:val="%5."/>
+      <w:lvlJc w:val="left"/>
+      <w:pPr>
+        <w:ind w:left="3600" w:hanging="360"/>
+      </w:pPr>
+    </w:lvl>
+    <w:lvl w:ilvl="5" w:tplc="0409001B" w:tentative="1">
+      <w:start w:val="1"/>
+      <w:numFmt w:val="lowerRoman"/>
+      <w:lvlText w:val="%6."/>
+      <w:lvlJc w:val="right"/>
+      <w:pPr>
+        <w:ind w:left="4320" w:hanging="180"/>
+      </w:pPr>
+    </w:lvl>
+    <w:lvl w:ilvl="6" w:tplc="0409000F" w:tentative="1">
+      <w:start w:val="1"/>
+      <w:numFmt w:val="decimal"/>
+      <w:lvlText w:val="%7."/>
+      <w:lvlJc w:val="left"/>
+      <w:pPr>
+        <w:ind w:left="5040" w:hanging="360"/>
+      </w:pPr>
+    </w:lvl>
+    <w:lvl w:ilvl="7" w:tplc="04090019" w:tentative="1">
+      <w:start w:val="1"/>
+      <w:numFmt w:val="lowerLetter"/>
+      <w:lvlText w:val="%8."/>
+      <w:lvlJc w:val="left"/>
+      <w:pPr>
+        <w:ind w:left="5760" w:hanging="360"/>
+      </w:pPr>
+    </w:lvl>
+    <w:lvl w:ilvl="8" w:tplc="0409001B" w:tentative="1">
+      <w:start w:val="1"/>
+      <w:numFmt w:val="lowerRoman"/>
+      <w:lvlText w:val="%9."/>
+      <w:lvlJc w:val="right"/>
+      <w:pPr>
+        <w:ind w:left="6480" w:hanging="180"/>
+      </w:pPr>
+    </w:lvl>
+  </w:abstractNum>
+  <w:abstractNum w:abstractNumId="1" w15:restartNumberingAfterBreak="0">
+    <w:nsid w:val="22C928A1"/>
+    <w:multiLevelType w:val="hybridMultilevel"/>
+    <w:tmpl w:val="300238EA"/>
+    <w:lvl w:ilvl="0" w:tplc="0409000F">
+      <w:start w:val="1"/>
+      <w:numFmt w:val="decimal"/>
+      <w:lvlText w:val="%1."/>
+      <w:lvlJc w:val="left"/>
+      <w:pPr>
+        <w:ind w:left="720" w:hanging="360"/>
+      </w:pPr>
+      <w:rPr>
+        <w:rFonts w:hint="default"/>
+      </w:rPr>
+    </w:lvl>
+    <w:lvl w:ilvl="1" w:tplc="04090019" w:tentative="1">
+      <w:start w:val="1"/>
+      <w:numFmt w:val="lowerLetter"/>
+      <w:lvlText w:val="%2."/>
+      <w:lvlJc w:val="left"/>
+      <w:pPr>
+        <w:ind w:left="1440" w:hanging="360"/>
+      </w:pPr>
+    </w:lvl>
+    <w:lvl w:ilvl="2" w:tplc="0409001B" w:tentative="1">
+      <w:start w:val="1"/>
+      <w:numFmt w:val="lowerRoman"/>
+      <w:lvlText w:val="%3."/>
+      <w:lvlJc w:val="right"/>
+      <w:pPr>
+        <w:ind w:left="2160" w:hanging="180"/>
+      </w:pPr>
+    </w:lvl>
+    <w:lvl w:ilvl="3" w:tplc="0409000F" w:tentative="1">
+      <w:start w:val="1"/>
+      <w:numFmt w:val="decimal"/>
+      <w:lvlText w:val="%4."/>
+      <w:lvlJc w:val="left"/>
+      <w:pPr>
+        <w:ind w:left="2880" w:hanging="360"/>
+      </w:pPr>
+    </w:lvl>
+    <w:lvl w:ilvl="4" w:tplc="04090019" w:tentative="1">
+      <w:start w:val="1"/>
+      <w:numFmt w:val="lowerLetter"/>
+      <w:lvlText w:val="%5."/>
+      <w:lvlJc w:val="left"/>
+      <w:pPr>
+        <w:ind w:left="3600" w:hanging="360"/>
+      </w:pPr>
+    </w:lvl>
+    <w:lvl w:ilvl="5" w:tplc="0409001B" w:tentative="1">
+      <w:start w:val="1"/>
+      <w:numFmt w:val="lowerRoman"/>
+      <w:lvlText w:val="%6."/>
+      <w:lvlJc w:val="right"/>
+      <w:pPr>
+        <w:ind w:left="4320" w:hanging="180"/>
+      </w:pPr>
+    </w:lvl>
+    <w:lvl w:ilvl="6" w:tplc="0409000F" w:tentative="1">
+      <w:start w:val="1"/>
+      <w:numFmt w:val="decimal"/>
+      <w:lvlText w:val="%7."/>
+      <w:lvlJc w:val="left"/>
+      <w:pPr>
+        <w:ind w:left="5040" w:hanging="360"/>
+      </w:pPr>
+    </w:lvl>
+    <w:lvl w:ilvl="7" w:tplc="04090019" w:tentative="1">
+      <w:start w:val="1"/>
+      <w:numFmt w:val="lowerLetter"/>
+      <w:lvlText w:val="%8."/>
+      <w:lvlJc w:val="left"/>
+      <w:pPr>
+        <w:ind w:left="5760" w:hanging="360"/>
+      </w:pPr>
+    </w:lvl>
+    <w:lvl w:ilvl="8" w:tplc="0409001B" w:tentative="1">
+      <w:start w:val="1"/>
+      <w:numFmt w:val="lowerRoman"/>
+      <w:lvlText w:val="%9."/>
+      <w:lvlJc w:val="right"/>
+      <w:pPr>
+        <w:ind w:left="6480" w:hanging="180"/>
+      </w:pPr>
+    </w:lvl>
+  </w:abstractNum>
+  <w:abstractNum w:abstractNumId="2" w15:restartNumberingAfterBreak="0">
+    <w:nsid w:val="5B370F4B"/>
+    <w:multiLevelType w:val="hybridMultilevel"/>
+    <w:tmpl w:val="5BA2AC22"/>
+    <w:lvl w:ilvl="0" w:tplc="0409000F">
+      <w:start w:val="1"/>
+      <w:numFmt w:val="decimal"/>
+      <w:lvlText w:val="%1."/>
+      <w:lvlJc w:val="left"/>
+      <w:pPr>
+        <w:ind w:left="720" w:hanging="360"/>
+      </w:pPr>
+      <w:rPr>
+        <w:rFonts w:hint="default"/>
+      </w:rPr>
+    </w:lvl>
+    <w:lvl w:ilvl="1" w:tplc="04090019" w:tentative="1">
+      <w:start w:val="1"/>
+      <w:numFmt w:val="lowerLetter"/>
+      <w:lvlText w:val="%2."/>
+      <w:lvlJc w:val="left"/>
+      <w:pPr>
+        <w:ind w:left="1440" w:hanging="360"/>
+      </w:pPr>
+    </w:lvl>
+    <w:lvl w:ilvl="2" w:tplc="0409001B" w:tentative="1">
+      <w:start w:val="1"/>
+      <w:numFmt w:val="lowerRoman"/>
+      <w:lvlText w:val="%3."/>
+      <w:lvlJc w:val="right"/>
+      <w:pPr>
+        <w:ind w:left="2160" w:hanging="180"/>
+      </w:pPr>
+    </w:lvl>
+    <w:lvl w:ilvl="3" w:tplc="0409000F" w:tentative="1">
+      <w:start w:val="1"/>
+      <w:numFmt w:val="decimal"/>
+      <w:lvlText w:val="%4."/>
+      <w:lvlJc w:val="left"/>
+      <w:pPr>
+        <w:ind w:left="2880" w:hanging="360"/>
+      </w:pPr>
+    </w:lvl>
+    <w:lvl w:ilvl="4" w:tplc="04090019" w:tentative="1">
+      <w:start w:val="1"/>
+      <w:numFmt w:val="lowerLetter"/>
+      <w:lvlText w:val="%5."/>
+      <w:lvlJc w:val="left"/>
+      <w:pPr>
+        <w:ind w:left="3600" w:hanging="360"/>
+      </w:pPr>
+    </w:lvl>
+    <w:lvl w:ilvl="5" w:tplc="0409001B" w:tentative="1">
+      <w:start w:val="1"/>
+      <w:numFmt w:val="lowerRoman"/>
+      <w:lvlText w:val="%6."/>
+      <w:lvlJc w:val="right"/>
+      <w:pPr>
+        <w:ind w:left="4320" w:hanging="180"/>
+      </w:pPr>
+    </w:lvl>
+    <w:lvl w:ilvl="6" w:tplc="0409000F" w:tentative="1">
+      <w:start w:val="1"/>
+      <w:numFmt w:val="decimal"/>
+      <w:lvlText w:val="%7."/>
+      <w:lvlJc w:val="left"/>
+      <w:pPr>
+        <w:ind w:left="5040" w:hanging="360"/>
+      </w:pPr>
+    </w:lvl>
+    <w:lvl w:ilvl="7" w:tplc="04090019" w:tentative="1">
+      <w:start w:val="1"/>
+      <w:numFmt w:val="lowerLetter"/>
+      <w:lvlText w:val="%8."/>
+      <w:lvlJc w:val="left"/>
+      <w:pPr>
+        <w:ind w:left="5760" w:hanging="360"/>
+      </w:pPr>
+    </w:lvl>
+    <w:lvl w:ilvl="8" w:tplc="0409001B" w:tentative="1">
+      <w:start w:val="1"/>
+      <w:numFmt w:val="lowerRoman"/>
+      <w:lvlText w:val="%9."/>
+      <w:lvlJc w:val="right"/>
+      <w:pPr>
+        <w:ind w:left="6480" w:hanging="180"/>
+      </w:pPr>
+    </w:lvl>
+  </w:abstractNum>
+  <w:abstractNum w:abstractNumId="3" w15:restartNumberingAfterBreak="0">
+    <w:nsid w:val="73D917C4"/>
+    <w:multiLevelType w:val="hybridMultilevel"/>
+    <w:tmpl w:val="C5A0207C"/>
+    <w:lvl w:ilvl="0" w:tplc="0409000F">
+      <w:start w:val="1"/>
+      <w:numFmt w:val="decimal"/>
+      <w:lvlText w:val="%1."/>
+      <w:lvlJc w:val="left"/>
+      <w:pPr>
+        <w:ind w:left="720" w:hanging="360"/>
+      </w:pPr>
+      <w:rPr>
+        <w:rFonts w:hint="default"/>
+      </w:rPr>
+    </w:lvl>
+    <w:lvl w:ilvl="1" w:tplc="04090019" w:tentative="1">
+      <w:start w:val="1"/>
+      <w:numFmt w:val="lowerLetter"/>
+      <w:lvlText w:val="%2."/>
+      <w:lvlJc w:val="left"/>
+      <w:pPr>
+        <w:ind w:left="1440" w:hanging="360"/>
+      </w:pPr>
+    </w:lvl>
+    <w:lvl w:ilvl="2" w:tplc="0409001B" w:tentative="1">
+      <w:start w:val="1"/>
+      <w:numFmt w:val="lowerRoman"/>
+      <w:lvlText w:val="%3."/>
+      <w:lvlJc w:val="right"/>
+      <w:pPr>
+        <w:ind w:left="2160" w:hanging="180"/>
+      </w:pPr>
+    </w:lvl>
+    <w:lvl w:ilvl="3" w:tplc="0409000F" w:tentative="1">
+      <w:start w:val="1"/>
+      <w:numFmt w:val="decimal"/>
+      <w:lvlText w:val="%4."/>
+      <w:lvlJc w:val="left"/>
+      <w:pPr>
+        <w:ind w:left="2880" w:hanging="360"/>
+      </w:pPr>
+    </w:lvl>
+    <w:lvl w:ilvl="4" w:tplc="04090019" w:tentative="1">
+      <w:start w:val="1"/>
+      <w:numFmt w:val="lowerLetter"/>
+      <w:lvlText w:val="%5."/>
+      <w:lvlJc w:val="left"/>
+      <w:pPr>
+        <w:ind w:left="3600" w:hanging="360"/>
+      </w:pPr>
+    </w:lvl>
+    <w:lvl w:ilvl="5" w:tplc="0409001B" w:tentative="1">
+      <w:start w:val="1"/>
+      <w:numFmt w:val="lowerRoman"/>
+      <w:lvlText w:val="%6."/>
+      <w:lvlJc w:val="right"/>
+      <w:pPr>
+        <w:ind w:left="4320" w:hanging="180"/>
+      </w:pPr>
+    </w:lvl>
+    <w:lvl w:ilvl="6" w:tplc="0409000F" w:tentative="1">
+      <w:start w:val="1"/>
+      <w:numFmt w:val="decimal"/>
+      <w:lvlText w:val="%7."/>
+      <w:lvlJc w:val="left"/>
+      <w:pPr>
+        <w:ind w:left="5040" w:hanging="360"/>
+      </w:pPr>
+    </w:lvl>
+    <w:lvl w:ilvl="7" w:tplc="04090019" w:tentative="1">
+      <w:start w:val="1"/>
+      <w:numFmt w:val="lowerLetter"/>
+      <w:lvlText w:val="%8."/>
+      <w:lvlJc w:val="left"/>
+      <w:pPr>
+        <w:ind w:left="5760" w:hanging="360"/>
+      </w:pPr>
+    </w:lvl>
+    <w:lvl w:ilvl="8" w:tplc="0409001B" w:tentative="1">
+      <w:start w:val="1"/>
+      <w:numFmt w:val="lowerRoman"/>
+      <w:lvlText w:val="%9."/>
+      <w:lvlJc w:val="right"/>
+      <w:pPr>
+        <w:ind w:left="6480" w:hanging="180"/>
+      </w:pPr>
+    </w:lvl>
+  </w:abstractNum>
+  <w:num w:numId="1">
+    <w:abstractNumId w:val="3"/>
+  </w:num>
+  <w:num w:numId="2">
+    <w:abstractNumId w:val="2"/>
+  </w:num>
+  <w:num w:numId="3">
+    <w:abstractNumId w:val="1"/>
+  </w:num>
+  <w:num w:numId="4">
+    <w:abstractNumId w:val="0"/>
+  </w:num>
+</w:numbering>
 </file>
 
 <file path=word/styles.xml><?xml version="1.0" encoding="utf-8"?>
@@ -634,6 +2308,49 @@
     <w:name w:val="Normal"/>
     <w:qFormat/>
   </w:style>
+  <w:style w:type="paragraph" w:styleId="Heading1">
+    <w:name w:val="heading 1"/>
+    <w:basedOn w:val="Normal"/>
+    <w:next w:val="Normal"/>
+    <w:link w:val="Heading1Char"/>
+    <w:uiPriority w:val="9"/>
+    <w:qFormat/>
+    <w:rsid w:val="0017743D"/>
+    <w:pPr>
+      <w:keepNext/>
+      <w:keepLines/>
+      <w:spacing w:before="240"/>
+      <w:outlineLvl w:val="0"/>
+    </w:pPr>
+    <w:rPr>
+      <w:rFonts w:asciiTheme="majorHAnsi" w:eastAsiaTheme="majorEastAsia" w:hAnsiTheme="majorHAnsi" w:cstheme="majorBidi"/>
+      <w:color w:val="2F5496" w:themeColor="accent1" w:themeShade="BF"/>
+      <w:sz w:val="32"/>
+      <w:szCs w:val="32"/>
+    </w:rPr>
+  </w:style>
+  <w:style w:type="paragraph" w:styleId="Heading2">
+    <w:name w:val="heading 2"/>
+    <w:basedOn w:val="Normal"/>
+    <w:next w:val="Normal"/>
+    <w:link w:val="Heading2Char"/>
+    <w:uiPriority w:val="9"/>
+    <w:unhideWhenUsed/>
+    <w:qFormat/>
+    <w:rsid w:val="0017743D"/>
+    <w:pPr>
+      <w:keepNext/>
+      <w:keepLines/>
+      <w:spacing w:before="40"/>
+      <w:outlineLvl w:val="1"/>
+    </w:pPr>
+    <w:rPr>
+      <w:rFonts w:asciiTheme="majorHAnsi" w:eastAsiaTheme="majorEastAsia" w:hAnsiTheme="majorHAnsi" w:cstheme="majorBidi"/>
+      <w:color w:val="2F5496" w:themeColor="accent1" w:themeShade="BF"/>
+      <w:sz w:val="26"/>
+      <w:szCs w:val="26"/>
+    </w:rPr>
+  </w:style>
   <w:style w:type="character" w:default="1" w:styleId="DefaultParagraphFont">
     <w:name w:val="Default Paragraph Font"/>
     <w:uiPriority w:val="1"/>
@@ -660,6 +2377,82 @@
     <w:uiPriority w:val="99"/>
     <w:semiHidden/>
     <w:unhideWhenUsed/>
+  </w:style>
+  <w:style w:type="paragraph" w:styleId="ListParagraph">
+    <w:name w:val="List Paragraph"/>
+    <w:basedOn w:val="Normal"/>
+    <w:uiPriority w:val="34"/>
+    <w:qFormat/>
+    <w:rsid w:val="00036EB6"/>
+    <w:pPr>
+      <w:ind w:left="720"/>
+      <w:contextualSpacing/>
+    </w:pPr>
+  </w:style>
+  <w:style w:type="paragraph" w:styleId="NoSpacing">
+    <w:name w:val="No Spacing"/>
+    <w:uiPriority w:val="1"/>
+    <w:qFormat/>
+    <w:rsid w:val="0017743D"/>
+  </w:style>
+  <w:style w:type="character" w:customStyle="1" w:styleId="Heading1Char">
+    <w:name w:val="Heading 1 Char"/>
+    <w:basedOn w:val="DefaultParagraphFont"/>
+    <w:link w:val="Heading1"/>
+    <w:uiPriority w:val="9"/>
+    <w:rsid w:val="0017743D"/>
+    <w:rPr>
+      <w:rFonts w:asciiTheme="majorHAnsi" w:eastAsiaTheme="majorEastAsia" w:hAnsiTheme="majorHAnsi" w:cstheme="majorBidi"/>
+      <w:color w:val="2F5496" w:themeColor="accent1" w:themeShade="BF"/>
+      <w:sz w:val="32"/>
+      <w:szCs w:val="32"/>
+    </w:rPr>
+  </w:style>
+  <w:style w:type="character" w:customStyle="1" w:styleId="Heading2Char">
+    <w:name w:val="Heading 2 Char"/>
+    <w:basedOn w:val="DefaultParagraphFont"/>
+    <w:link w:val="Heading2"/>
+    <w:uiPriority w:val="9"/>
+    <w:rsid w:val="0017743D"/>
+    <w:rPr>
+      <w:rFonts w:asciiTheme="majorHAnsi" w:eastAsiaTheme="majorEastAsia" w:hAnsiTheme="majorHAnsi" w:cstheme="majorBidi"/>
+      <w:color w:val="2F5496" w:themeColor="accent1" w:themeShade="BF"/>
+      <w:sz w:val="26"/>
+      <w:szCs w:val="26"/>
+    </w:rPr>
+  </w:style>
+  <w:style w:type="paragraph" w:styleId="Title">
+    <w:name w:val="Title"/>
+    <w:basedOn w:val="Normal"/>
+    <w:next w:val="Normal"/>
+    <w:link w:val="TitleChar"/>
+    <w:uiPriority w:val="10"/>
+    <w:qFormat/>
+    <w:rsid w:val="0017743D"/>
+    <w:pPr>
+      <w:contextualSpacing/>
+    </w:pPr>
+    <w:rPr>
+      <w:rFonts w:asciiTheme="majorHAnsi" w:eastAsiaTheme="majorEastAsia" w:hAnsiTheme="majorHAnsi" w:cstheme="majorBidi"/>
+      <w:spacing w:val="-10"/>
+      <w:kern w:val="28"/>
+      <w:sz w:val="56"/>
+      <w:szCs w:val="56"/>
+    </w:rPr>
+  </w:style>
+  <w:style w:type="character" w:customStyle="1" w:styleId="TitleChar">
+    <w:name w:val="Title Char"/>
+    <w:basedOn w:val="DefaultParagraphFont"/>
+    <w:link w:val="Title"/>
+    <w:uiPriority w:val="10"/>
+    <w:rsid w:val="0017743D"/>
+    <w:rPr>
+      <w:rFonts w:asciiTheme="majorHAnsi" w:eastAsiaTheme="majorEastAsia" w:hAnsiTheme="majorHAnsi" w:cstheme="majorBidi"/>
+      <w:spacing w:val="-10"/>
+      <w:kern w:val="28"/>
+      <w:sz w:val="56"/>
+      <w:szCs w:val="56"/>
+    </w:rPr>
   </w:style>
 </w:styles>
 </file>
